--- a/Schematic.docx
+++ b/Schematic.docx
@@ -8,9 +8,9 @@
           <w:noProof/>
         </w:rPr>
         <w:drawing>
-          <wp:inline distT="0" distB="0" distL="0" distR="0" wp14:anchorId="2CF7BBBA" wp14:editId="7B0A696A">
-            <wp:extent cx="8596745" cy="6078340"/>
-            <wp:effectExtent l="0" t="0" r="0" b="0"/>
+          <wp:inline distT="0" distB="0" distL="0" distR="0" wp14:anchorId="50EEB67E" wp14:editId="3A30D025">
+            <wp:extent cx="8799915" cy="6221730"/>
+            <wp:effectExtent l="0" t="0" r="1270" b="7620"/>
             <wp:docPr id="1" name="Picture 1" descr="Diagram, schematic&#10;&#10;Description automatically generated"/>
             <wp:cNvGraphicFramePr>
               <a:graphicFrameLocks xmlns:a="http://schemas.openxmlformats.org/drawingml/2006/main" noChangeAspect="1"/>
@@ -31,7 +31,7 @@
                   <pic:spPr>
                     <a:xfrm>
                       <a:off x="0" y="0"/>
-                      <a:ext cx="8596745" cy="6078340"/>
+                      <a:ext cx="8801872" cy="6223114"/>
                     </a:xfrm>
                     <a:prstGeom prst="rect">
                       <a:avLst/>
@@ -177,6 +177,7 @@
     <w:lsdException w:name="HTML Sample" w:semiHidden="1" w:unhideWhenUsed="1"/>
     <w:lsdException w:name="HTML Typewriter" w:semiHidden="1" w:unhideWhenUsed="1"/>
     <w:lsdException w:name="HTML Variable" w:semiHidden="1" w:unhideWhenUsed="1"/>
+    <w:lsdException w:name="Normal Table" w:semiHidden="1" w:unhideWhenUsed="1"/>
     <w:lsdException w:name="annotation subject" w:semiHidden="1" w:unhideWhenUsed="1"/>
     <w:lsdException w:name="No List" w:semiHidden="1" w:unhideWhenUsed="1"/>
     <w:lsdException w:name="Outline List 1" w:semiHidden="1" w:unhideWhenUsed="1"/>
@@ -223,8 +224,10 @@
     <w:lsdException w:name="Table Subtle 2" w:semiHidden="1" w:unhideWhenUsed="1"/>
     <w:lsdException w:name="Table Web 1" w:semiHidden="1" w:unhideWhenUsed="1"/>
     <w:lsdException w:name="Table Web 2" w:semiHidden="1" w:unhideWhenUsed="1"/>
+    <w:lsdException w:name="Table Web 3" w:semiHidden="1" w:unhideWhenUsed="1"/>
     <w:lsdException w:name="Balloon Text" w:semiHidden="1" w:unhideWhenUsed="1"/>
     <w:lsdException w:name="Table Grid" w:uiPriority="39"/>
+    <w:lsdException w:name="Table Theme" w:semiHidden="1" w:unhideWhenUsed="1"/>
     <w:lsdException w:name="Placeholder Text" w:semiHidden="1"/>
     <w:lsdException w:name="No Spacing" w:uiPriority="1" w:qFormat="1"/>
     <w:lsdException w:name="Light Shading" w:uiPriority="60"/>

--- a/Schematic.docx
+++ b/Schematic.docx
@@ -8,9 +8,9 @@
           <w:noProof/>
         </w:rPr>
         <w:drawing>
-          <wp:inline distT="0" distB="0" distL="0" distR="0" wp14:anchorId="50EEB67E" wp14:editId="3A30D025">
-            <wp:extent cx="8799915" cy="6221730"/>
-            <wp:effectExtent l="0" t="0" r="1270" b="7620"/>
+          <wp:inline distT="0" distB="0" distL="0" distR="0" wp14:anchorId="7F0AF715" wp14:editId="25BD4589">
+            <wp:extent cx="8999301" cy="6362700"/>
+            <wp:effectExtent l="0" t="0" r="0" b="0"/>
             <wp:docPr id="1" name="Picture 1" descr="Diagram, schematic&#10;&#10;Description automatically generated"/>
             <wp:cNvGraphicFramePr>
               <a:graphicFrameLocks xmlns:a="http://schemas.openxmlformats.org/drawingml/2006/main" noChangeAspect="1"/>
@@ -31,7 +31,7 @@
                   <pic:spPr>
                     <a:xfrm>
                       <a:off x="0" y="0"/>
-                      <a:ext cx="8801872" cy="6223114"/>
+                      <a:ext cx="9000737" cy="6363715"/>
                     </a:xfrm>
                     <a:prstGeom prst="rect">
                       <a:avLst/>
